--- a/Github Migration Procedures (Local).docx
+++ b/Github Migration Procedures (Local).docx
@@ -163,9 +163,12 @@
           <w:rPr>
             <w:rStyle w:val="Hyperlink"/>
           </w:rPr>
-          <w:t>https://github.com/git-for-windows/git/releases/download/v2.16.2.windows.1/Git-2.16.2-64-bit.exe</w:t>
+          <w:t>https://github.com/git-for-windows/git/releases/download/v2.45.1.windows.1/Git-2.45.1-64-bit.exe</w:t>
         </w:r>
       </w:hyperlink>
+      <w:r>
+        <w:t xml:space="preserve"> </w:t>
+      </w:r>
     </w:p>
     <w:p>
       <w:pPr>
@@ -390,18 +393,13 @@
         </w:numPr>
       </w:pPr>
       <w:r>
-        <w:t>(Optional) Initialize with a README.md</w:t>
-      </w:r>
-      <w:proofErr w:type="gramStart"/>
-      <w:r>
-        <w:t>, .</w:t>
+        <w:t>(Optional) Initialize with a README.md, .</w:t>
       </w:r>
       <w:proofErr w:type="spellStart"/>
       <w:r>
         <w:t>gitignore</w:t>
       </w:r>
       <w:proofErr w:type="spellEnd"/>
-      <w:proofErr w:type="gramEnd"/>
       <w:r>
         <w:t>, or a license.</w:t>
       </w:r>
@@ -628,6 +626,7 @@
       <w:r>
         <w:rPr>
           <w:rFonts w:asciiTheme="majorHAnsi" w:hAnsiTheme="majorHAnsi" w:cstheme="majorHAnsi"/>
+          <w:noProof/>
         </w:rPr>
         <w:drawing>
           <wp:inline distT="0" distB="0" distL="0" distR="0" wp14:anchorId="277176AE" wp14:editId="3BB0F783">
@@ -886,16 +885,8 @@
         <w:rPr>
           <w:rFonts w:asciiTheme="majorHAnsi" w:hAnsiTheme="majorHAnsi" w:cstheme="majorHAnsi"/>
         </w:rPr>
-        <w:t xml:space="preserve">git </w:t>
-      </w:r>
-      <w:proofErr w:type="gramStart"/>
-      <w:r>
-        <w:rPr>
-          <w:rFonts w:asciiTheme="majorHAnsi" w:hAnsiTheme="majorHAnsi" w:cstheme="majorHAnsi"/>
-        </w:rPr>
-        <w:t>add .</w:t>
-      </w:r>
-      <w:proofErr w:type="gramEnd"/>
+        <w:t>git add .</w:t>
+      </w:r>
     </w:p>
     <w:p>
       <w:pPr>
@@ -911,14 +902,7 @@
         <w:rPr>
           <w:rFonts w:asciiTheme="majorHAnsi" w:hAnsiTheme="majorHAnsi" w:cstheme="majorHAnsi"/>
         </w:rPr>
-        <w:t xml:space="preserve">git </w:t>
-      </w:r>
-      <w:proofErr w:type="gramStart"/>
-      <w:r>
-        <w:rPr>
-          <w:rFonts w:asciiTheme="majorHAnsi" w:hAnsiTheme="majorHAnsi" w:cstheme="majorHAnsi"/>
-        </w:rPr>
-        <w:t>commit</w:t>
+        <w:t>git commit</w:t>
       </w:r>
       <w:r>
         <w:rPr>
@@ -930,14 +914,7 @@
         <w:rPr>
           <w:rFonts w:asciiTheme="majorHAnsi" w:hAnsiTheme="majorHAnsi" w:cstheme="majorHAnsi"/>
         </w:rPr>
-        <w:t xml:space="preserve"> -</w:t>
-      </w:r>
-      <w:proofErr w:type="gramEnd"/>
-      <w:r>
-        <w:rPr>
-          <w:rFonts w:asciiTheme="majorHAnsi" w:hAnsiTheme="majorHAnsi" w:cstheme="majorHAnsi"/>
-        </w:rPr>
-        <w:t>m "Initial commit"</w:t>
+        <w:t xml:space="preserve"> -m "Initial commit"</w:t>
       </w:r>
     </w:p>
     <w:p>
@@ -1061,6 +1038,7 @@
       <w:r>
         <w:rPr>
           <w:rFonts w:asciiTheme="majorHAnsi" w:hAnsiTheme="majorHAnsi" w:cstheme="majorHAnsi"/>
+          <w:noProof/>
         </w:rPr>
         <w:drawing>
           <wp:inline distT="0" distB="0" distL="0" distR="0" wp14:anchorId="2246E34F" wp14:editId="5B11903C">
@@ -1101,28 +1079,575 @@
     </w:p>
     <w:p>
       <w:pPr>
-        <w:rPr>
-          <w:rFonts w:asciiTheme="majorHAnsi" w:hAnsiTheme="majorHAnsi" w:cstheme="majorHAnsi"/>
-          <w:b/>
-          <w:bCs/>
-        </w:rPr>
-      </w:pPr>
-    </w:p>
-    <w:p>
-      <w:pPr>
         <w:jc w:val="center"/>
         <w:rPr>
           <w:rFonts w:asciiTheme="majorHAnsi" w:hAnsiTheme="majorHAnsi" w:cstheme="majorHAnsi"/>
-          <w:b/>
-          <w:bCs/>
-        </w:rPr>
-      </w:pPr>
-      <w:r>
-        <w:rPr>
-          <w:rFonts w:asciiTheme="majorHAnsi" w:hAnsiTheme="majorHAnsi" w:cstheme="majorHAnsi"/>
-          <w:b/>
-          <w:bCs/>
-        </w:rPr>
+        </w:rPr>
+      </w:pPr>
+    </w:p>
+    <w:p>
+      <w:pPr>
+        <w:jc w:val="center"/>
+        <w:rPr>
+          <w:rFonts w:asciiTheme="majorHAnsi" w:hAnsiTheme="majorHAnsi" w:cstheme="majorHAnsi"/>
+          <w:b/>
+          <w:bCs/>
+        </w:rPr>
+      </w:pPr>
+    </w:p>
+    <w:p>
+      <w:pPr>
+        <w:jc w:val="center"/>
+        <w:rPr>
+          <w:rFonts w:asciiTheme="majorHAnsi" w:hAnsiTheme="majorHAnsi" w:cstheme="majorHAnsi"/>
+          <w:b/>
+          <w:bCs/>
+        </w:rPr>
+      </w:pPr>
+    </w:p>
+    <w:p>
+      <w:pPr>
+        <w:jc w:val="center"/>
+        <w:rPr>
+          <w:rFonts w:asciiTheme="majorHAnsi" w:hAnsiTheme="majorHAnsi" w:cstheme="majorHAnsi"/>
+          <w:b/>
+          <w:bCs/>
+        </w:rPr>
+      </w:pPr>
+    </w:p>
+    <w:p>
+      <w:pPr>
+        <w:jc w:val="center"/>
+        <w:rPr>
+          <w:rFonts w:asciiTheme="majorHAnsi" w:hAnsiTheme="majorHAnsi" w:cstheme="majorHAnsi"/>
+          <w:b/>
+          <w:bCs/>
+        </w:rPr>
+      </w:pPr>
+    </w:p>
+    <w:p>
+      <w:pPr>
+        <w:jc w:val="center"/>
+        <w:rPr>
+          <w:rFonts w:asciiTheme="majorHAnsi" w:hAnsiTheme="majorHAnsi" w:cstheme="majorHAnsi"/>
+          <w:b/>
+          <w:bCs/>
+        </w:rPr>
+      </w:pPr>
+    </w:p>
+    <w:p>
+      <w:pPr>
+        <w:jc w:val="center"/>
+        <w:rPr>
+          <w:rFonts w:asciiTheme="majorHAnsi" w:hAnsiTheme="majorHAnsi" w:cstheme="majorHAnsi"/>
+          <w:b/>
+          <w:bCs/>
+        </w:rPr>
+      </w:pPr>
+    </w:p>
+    <w:p>
+      <w:pPr>
+        <w:jc w:val="center"/>
+        <w:rPr>
+          <w:rFonts w:asciiTheme="majorHAnsi" w:hAnsiTheme="majorHAnsi" w:cstheme="majorHAnsi"/>
+          <w:b/>
+          <w:bCs/>
+        </w:rPr>
+      </w:pPr>
+    </w:p>
+    <w:p>
+      <w:pPr>
+        <w:jc w:val="center"/>
+        <w:rPr>
+          <w:rFonts w:asciiTheme="majorHAnsi" w:hAnsiTheme="majorHAnsi" w:cstheme="majorHAnsi"/>
+          <w:b/>
+          <w:bCs/>
+        </w:rPr>
+      </w:pPr>
+    </w:p>
+    <w:p>
+      <w:pPr>
+        <w:jc w:val="center"/>
+        <w:rPr>
+          <w:rFonts w:asciiTheme="majorHAnsi" w:hAnsiTheme="majorHAnsi" w:cstheme="majorHAnsi"/>
+          <w:b/>
+          <w:bCs/>
+        </w:rPr>
+      </w:pPr>
+      <w:r>
+        <w:rPr>
+          <w:rFonts w:asciiTheme="majorHAnsi" w:hAnsiTheme="majorHAnsi" w:cstheme="majorHAnsi"/>
+          <w:b/>
+          <w:bCs/>
+        </w:rPr>
+        <w:lastRenderedPageBreak/>
+        <w:t>YML Code Sample</w:t>
+      </w:r>
+    </w:p>
+    <w:p>
+      <w:pPr>
+        <w:rPr>
+          <w:rFonts w:asciiTheme="majorHAnsi" w:hAnsiTheme="majorHAnsi" w:cstheme="majorHAnsi"/>
+          <w:b/>
+          <w:bCs/>
+        </w:rPr>
+      </w:pPr>
+      <w:r>
+        <w:rPr>
+          <w:rFonts w:asciiTheme="majorHAnsi" w:hAnsiTheme="majorHAnsi" w:cstheme="majorHAnsi"/>
+          <w:b/>
+          <w:bCs/>
+        </w:rPr>
+        <w:t>name: Deploy to Production</w:t>
+      </w:r>
+    </w:p>
+    <w:p>
+      <w:pPr>
+        <w:rPr>
+          <w:rFonts w:asciiTheme="majorHAnsi" w:hAnsiTheme="majorHAnsi" w:cstheme="majorHAnsi"/>
+          <w:b/>
+          <w:bCs/>
+        </w:rPr>
+      </w:pPr>
+    </w:p>
+    <w:p>
+      <w:pPr>
+        <w:rPr>
+          <w:rFonts w:asciiTheme="majorHAnsi" w:hAnsiTheme="majorHAnsi" w:cstheme="majorHAnsi"/>
+          <w:b/>
+          <w:bCs/>
+        </w:rPr>
+      </w:pPr>
+      <w:r>
+        <w:rPr>
+          <w:rFonts w:asciiTheme="majorHAnsi" w:hAnsiTheme="majorHAnsi" w:cstheme="majorHAnsi"/>
+          <w:b/>
+          <w:bCs/>
+        </w:rPr>
+        <w:t>on:</w:t>
+      </w:r>
+    </w:p>
+    <w:p>
+      <w:pPr>
+        <w:rPr>
+          <w:rFonts w:asciiTheme="majorHAnsi" w:hAnsiTheme="majorHAnsi" w:cstheme="majorHAnsi"/>
+          <w:b/>
+          <w:bCs/>
+        </w:rPr>
+      </w:pPr>
+      <w:r>
+        <w:rPr>
+          <w:rFonts w:asciiTheme="majorHAnsi" w:hAnsiTheme="majorHAnsi" w:cstheme="majorHAnsi"/>
+          <w:b/>
+          <w:bCs/>
+        </w:rPr>
+        <w:t xml:space="preserve">  push:</w:t>
+      </w:r>
+    </w:p>
+    <w:p>
+      <w:pPr>
+        <w:rPr>
+          <w:rFonts w:asciiTheme="majorHAnsi" w:hAnsiTheme="majorHAnsi" w:cstheme="majorHAnsi"/>
+          <w:b/>
+          <w:bCs/>
+        </w:rPr>
+      </w:pPr>
+      <w:r>
+        <w:rPr>
+          <w:rFonts w:asciiTheme="majorHAnsi" w:hAnsiTheme="majorHAnsi" w:cstheme="majorHAnsi"/>
+          <w:b/>
+          <w:bCs/>
+        </w:rPr>
+        <w:t xml:space="preserve">    branches:</w:t>
+      </w:r>
+    </w:p>
+    <w:p>
+      <w:pPr>
+        <w:rPr>
+          <w:rFonts w:asciiTheme="majorHAnsi" w:hAnsiTheme="majorHAnsi" w:cstheme="majorHAnsi"/>
+          <w:b/>
+          <w:bCs/>
+        </w:rPr>
+      </w:pPr>
+      <w:r>
+        <w:rPr>
+          <w:rFonts w:asciiTheme="majorHAnsi" w:hAnsiTheme="majorHAnsi" w:cstheme="majorHAnsi"/>
+          <w:b/>
+          <w:bCs/>
+        </w:rPr>
+        <w:t xml:space="preserve">      - main</w:t>
+      </w:r>
+    </w:p>
+    <w:p>
+      <w:pPr>
+        <w:rPr>
+          <w:rFonts w:asciiTheme="majorHAnsi" w:hAnsiTheme="majorHAnsi" w:cstheme="majorHAnsi"/>
+          <w:b/>
+          <w:bCs/>
+        </w:rPr>
+      </w:pPr>
+    </w:p>
+    <w:p>
+      <w:pPr>
+        <w:rPr>
+          <w:rFonts w:asciiTheme="majorHAnsi" w:hAnsiTheme="majorHAnsi" w:cstheme="majorHAnsi"/>
+          <w:b/>
+          <w:bCs/>
+        </w:rPr>
+      </w:pPr>
+      <w:r>
+        <w:rPr>
+          <w:rFonts w:asciiTheme="majorHAnsi" w:hAnsiTheme="majorHAnsi" w:cstheme="majorHAnsi"/>
+          <w:b/>
+          <w:bCs/>
+        </w:rPr>
+        <w:t>jobs:</w:t>
+      </w:r>
+    </w:p>
+    <w:p>
+      <w:pPr>
+        <w:rPr>
+          <w:rFonts w:asciiTheme="majorHAnsi" w:hAnsiTheme="majorHAnsi" w:cstheme="majorHAnsi"/>
+          <w:b/>
+          <w:bCs/>
+        </w:rPr>
+      </w:pPr>
+      <w:r>
+        <w:rPr>
+          <w:rFonts w:asciiTheme="majorHAnsi" w:hAnsiTheme="majorHAnsi" w:cstheme="majorHAnsi"/>
+          <w:b/>
+          <w:bCs/>
+        </w:rPr>
+        <w:t xml:space="preserve">  deploy:</w:t>
+      </w:r>
+    </w:p>
+    <w:p>
+      <w:pPr>
+        <w:rPr>
+          <w:rFonts w:asciiTheme="majorHAnsi" w:hAnsiTheme="majorHAnsi" w:cstheme="majorHAnsi"/>
+          <w:b/>
+          <w:bCs/>
+        </w:rPr>
+      </w:pPr>
+      <w:r>
+        <w:rPr>
+          <w:rFonts w:asciiTheme="majorHAnsi" w:hAnsiTheme="majorHAnsi" w:cstheme="majorHAnsi"/>
+          <w:b/>
+          <w:bCs/>
+        </w:rPr>
+        <w:t xml:space="preserve">    runs-on: [self-hosted, </w:t>
+      </w:r>
+      <w:proofErr w:type="spellStart"/>
+      <w:r>
+        <w:rPr>
+          <w:rFonts w:asciiTheme="majorHAnsi" w:hAnsiTheme="majorHAnsi" w:cstheme="majorHAnsi"/>
+          <w:b/>
+          <w:bCs/>
+        </w:rPr>
+        <w:t>vm</w:t>
+      </w:r>
+      <w:proofErr w:type="spellEnd"/>
+      <w:r>
+        <w:rPr>
+          <w:rFonts w:asciiTheme="majorHAnsi" w:hAnsiTheme="majorHAnsi" w:cstheme="majorHAnsi"/>
+          <w:b/>
+          <w:bCs/>
+        </w:rPr>
+        <w:t>-machine]</w:t>
+      </w:r>
+    </w:p>
+    <w:p>
+      <w:pPr>
+        <w:rPr>
+          <w:rFonts w:asciiTheme="majorHAnsi" w:hAnsiTheme="majorHAnsi" w:cstheme="majorHAnsi"/>
+          <w:b/>
+          <w:bCs/>
+        </w:rPr>
+      </w:pPr>
+    </w:p>
+    <w:p>
+      <w:pPr>
+        <w:rPr>
+          <w:rFonts w:asciiTheme="majorHAnsi" w:hAnsiTheme="majorHAnsi" w:cstheme="majorHAnsi"/>
+          <w:b/>
+          <w:bCs/>
+        </w:rPr>
+      </w:pPr>
+      <w:r>
+        <w:rPr>
+          <w:rFonts w:asciiTheme="majorHAnsi" w:hAnsiTheme="majorHAnsi" w:cstheme="majorHAnsi"/>
+          <w:b/>
+          <w:bCs/>
+        </w:rPr>
+        <w:t xml:space="preserve">    steps:</w:t>
+      </w:r>
+    </w:p>
+    <w:p>
+      <w:pPr>
+        <w:rPr>
+          <w:rFonts w:asciiTheme="majorHAnsi" w:hAnsiTheme="majorHAnsi" w:cstheme="majorHAnsi"/>
+          <w:b/>
+          <w:bCs/>
+        </w:rPr>
+      </w:pPr>
+      <w:r>
+        <w:rPr>
+          <w:rFonts w:asciiTheme="majorHAnsi" w:hAnsiTheme="majorHAnsi" w:cstheme="majorHAnsi"/>
+          <w:b/>
+          <w:bCs/>
+        </w:rPr>
+        <w:t xml:space="preserve">      - name: Configure Git</w:t>
+      </w:r>
+    </w:p>
+    <w:p>
+      <w:pPr>
+        <w:rPr>
+          <w:rFonts w:asciiTheme="majorHAnsi" w:hAnsiTheme="majorHAnsi" w:cstheme="majorHAnsi"/>
+          <w:b/>
+          <w:bCs/>
+        </w:rPr>
+      </w:pPr>
+      <w:r>
+        <w:rPr>
+          <w:rFonts w:asciiTheme="majorHAnsi" w:hAnsiTheme="majorHAnsi" w:cstheme="majorHAnsi"/>
+          <w:b/>
+          <w:bCs/>
+        </w:rPr>
+        <w:t xml:space="preserve">        run: |</w:t>
+      </w:r>
+    </w:p>
+    <w:p>
+      <w:pPr>
+        <w:rPr>
+          <w:rFonts w:asciiTheme="majorHAnsi" w:hAnsiTheme="majorHAnsi" w:cstheme="majorHAnsi"/>
+          <w:b/>
+          <w:bCs/>
+        </w:rPr>
+      </w:pPr>
+      <w:r>
+        <w:rPr>
+          <w:rFonts w:asciiTheme="majorHAnsi" w:hAnsiTheme="majorHAnsi" w:cstheme="majorHAnsi"/>
+          <w:b/>
+          <w:bCs/>
+        </w:rPr>
+        <w:t xml:space="preserve">          git config --global </w:t>
+      </w:r>
+      <w:proofErr w:type="spellStart"/>
+      <w:r>
+        <w:rPr>
+          <w:rFonts w:asciiTheme="majorHAnsi" w:hAnsiTheme="majorHAnsi" w:cstheme="majorHAnsi"/>
+          <w:b/>
+          <w:bCs/>
+        </w:rPr>
+        <w:t>user.email</w:t>
+      </w:r>
+      <w:proofErr w:type="spellEnd"/>
+      <w:r>
+        <w:rPr>
+          <w:rFonts w:asciiTheme="majorHAnsi" w:hAnsiTheme="majorHAnsi" w:cstheme="majorHAnsi"/>
+          <w:b/>
+          <w:bCs/>
+        </w:rPr>
+        <w:t xml:space="preserve"> "jezraelsalino@gmail.com"</w:t>
+      </w:r>
+    </w:p>
+    <w:p>
+      <w:pPr>
+        <w:rPr>
+          <w:rFonts w:asciiTheme="majorHAnsi" w:hAnsiTheme="majorHAnsi" w:cstheme="majorHAnsi"/>
+          <w:b/>
+          <w:bCs/>
+        </w:rPr>
+      </w:pPr>
+      <w:r>
+        <w:rPr>
+          <w:rFonts w:asciiTheme="majorHAnsi" w:hAnsiTheme="majorHAnsi" w:cstheme="majorHAnsi"/>
+          <w:b/>
+          <w:bCs/>
+        </w:rPr>
+        <w:t xml:space="preserve">          git config --global user.name "</w:t>
+      </w:r>
+      <w:proofErr w:type="spellStart"/>
+      <w:r>
+        <w:rPr>
+          <w:rFonts w:asciiTheme="majorHAnsi" w:hAnsiTheme="majorHAnsi" w:cstheme="majorHAnsi"/>
+          <w:b/>
+          <w:bCs/>
+        </w:rPr>
+        <w:t>JezraelSalino</w:t>
+      </w:r>
+      <w:proofErr w:type="spellEnd"/>
+      <w:r>
+        <w:rPr>
+          <w:rFonts w:asciiTheme="majorHAnsi" w:hAnsiTheme="majorHAnsi" w:cstheme="majorHAnsi"/>
+          <w:b/>
+          <w:bCs/>
+        </w:rPr>
+        <w:t>"</w:t>
+      </w:r>
+    </w:p>
+    <w:p>
+      <w:pPr>
+        <w:rPr>
+          <w:rFonts w:asciiTheme="majorHAnsi" w:hAnsiTheme="majorHAnsi" w:cstheme="majorHAnsi"/>
+          <w:b/>
+          <w:bCs/>
+        </w:rPr>
+      </w:pPr>
+    </w:p>
+    <w:p>
+      <w:pPr>
+        <w:rPr>
+          <w:rFonts w:asciiTheme="majorHAnsi" w:hAnsiTheme="majorHAnsi" w:cstheme="majorHAnsi"/>
+          <w:b/>
+          <w:bCs/>
+        </w:rPr>
+      </w:pPr>
+      <w:r>
+        <w:rPr>
+          <w:rFonts w:asciiTheme="majorHAnsi" w:hAnsiTheme="majorHAnsi" w:cstheme="majorHAnsi"/>
+          <w:b/>
+          <w:bCs/>
+        </w:rPr>
+        <w:t xml:space="preserve">      - name: Pull Latest Changes</w:t>
+      </w:r>
+    </w:p>
+    <w:p>
+      <w:pPr>
+        <w:rPr>
+          <w:rFonts w:asciiTheme="majorHAnsi" w:hAnsiTheme="majorHAnsi" w:cstheme="majorHAnsi"/>
+          <w:b/>
+          <w:bCs/>
+        </w:rPr>
+      </w:pPr>
+      <w:r>
+        <w:rPr>
+          <w:rFonts w:asciiTheme="majorHAnsi" w:hAnsiTheme="majorHAnsi" w:cstheme="majorHAnsi"/>
+          <w:b/>
+          <w:bCs/>
+        </w:rPr>
+        <w:t xml:space="preserve">        run: |</w:t>
+      </w:r>
+    </w:p>
+    <w:p>
+      <w:pPr>
+        <w:rPr>
+          <w:rFonts w:asciiTheme="majorHAnsi" w:hAnsiTheme="majorHAnsi" w:cstheme="majorHAnsi"/>
+          <w:b/>
+          <w:bCs/>
+        </w:rPr>
+      </w:pPr>
+      <w:r>
+        <w:rPr>
+          <w:rFonts w:asciiTheme="majorHAnsi" w:hAnsiTheme="majorHAnsi" w:cstheme="majorHAnsi"/>
+          <w:b/>
+          <w:bCs/>
+        </w:rPr>
+        <w:t xml:space="preserve">          cd C:/Users/Jezmahboi/Projects/github  # Ensure this is the correct project path</w:t>
+      </w:r>
+    </w:p>
+    <w:p>
+      <w:pPr>
+        <w:rPr>
+          <w:rFonts w:asciiTheme="majorHAnsi" w:hAnsiTheme="majorHAnsi" w:cstheme="majorHAnsi"/>
+          <w:b/>
+          <w:bCs/>
+        </w:rPr>
+      </w:pPr>
+      <w:r>
+        <w:rPr>
+          <w:rFonts w:asciiTheme="majorHAnsi" w:hAnsiTheme="majorHAnsi" w:cstheme="majorHAnsi"/>
+          <w:b/>
+          <w:bCs/>
+        </w:rPr>
+        <w:t xml:space="preserve">          git pull origin main</w:t>
+      </w:r>
+    </w:p>
+    <w:p>
+      <w:pPr>
+        <w:rPr>
+          <w:rFonts w:asciiTheme="majorHAnsi" w:hAnsiTheme="majorHAnsi" w:cstheme="majorHAnsi"/>
+          <w:b/>
+          <w:bCs/>
+        </w:rPr>
+      </w:pPr>
+    </w:p>
+    <w:p>
+      <w:pPr>
+        <w:jc w:val="center"/>
+        <w:rPr>
+          <w:rFonts w:asciiTheme="majorHAnsi" w:hAnsiTheme="majorHAnsi" w:cstheme="majorHAnsi"/>
+          <w:b/>
+          <w:bCs/>
+        </w:rPr>
+      </w:pPr>
+    </w:p>
+    <w:p>
+      <w:pPr>
+        <w:jc w:val="center"/>
+        <w:rPr>
+          <w:rFonts w:asciiTheme="majorHAnsi" w:hAnsiTheme="majorHAnsi" w:cstheme="majorHAnsi"/>
+          <w:b/>
+          <w:bCs/>
+        </w:rPr>
+      </w:pPr>
+    </w:p>
+    <w:p>
+      <w:pPr>
+        <w:jc w:val="center"/>
+        <w:rPr>
+          <w:rFonts w:asciiTheme="majorHAnsi" w:hAnsiTheme="majorHAnsi" w:cstheme="majorHAnsi"/>
+          <w:b/>
+          <w:bCs/>
+        </w:rPr>
+      </w:pPr>
+    </w:p>
+    <w:p>
+      <w:pPr>
+        <w:jc w:val="center"/>
+        <w:rPr>
+          <w:rFonts w:asciiTheme="majorHAnsi" w:hAnsiTheme="majorHAnsi" w:cstheme="majorHAnsi"/>
+          <w:b/>
+          <w:bCs/>
+        </w:rPr>
+      </w:pPr>
+    </w:p>
+    <w:p>
+      <w:pPr>
+        <w:jc w:val="center"/>
+        <w:rPr>
+          <w:rFonts w:asciiTheme="majorHAnsi" w:hAnsiTheme="majorHAnsi" w:cstheme="majorHAnsi"/>
+          <w:b/>
+          <w:bCs/>
+        </w:rPr>
+      </w:pPr>
+    </w:p>
+    <w:p>
+      <w:pPr>
+        <w:jc w:val="center"/>
+        <w:rPr>
+          <w:rFonts w:asciiTheme="majorHAnsi" w:hAnsiTheme="majorHAnsi" w:cstheme="majorHAnsi"/>
+          <w:b/>
+          <w:bCs/>
+        </w:rPr>
+      </w:pPr>
+    </w:p>
+    <w:p>
+      <w:pPr>
+        <w:jc w:val="center"/>
+        <w:rPr>
+          <w:rFonts w:asciiTheme="majorHAnsi" w:hAnsiTheme="majorHAnsi" w:cstheme="majorHAnsi"/>
+          <w:b/>
+          <w:bCs/>
+        </w:rPr>
+      </w:pPr>
+      <w:r>
+        <w:rPr>
+          <w:rFonts w:asciiTheme="majorHAnsi" w:hAnsiTheme="majorHAnsi" w:cstheme="majorHAnsi"/>
+          <w:b/>
+          <w:bCs/>
+        </w:rPr>
+        <w:lastRenderedPageBreak/>
         <w:t xml:space="preserve">Files Needed </w:t>
       </w:r>
       <w:r>
@@ -1197,19 +1722,11 @@
           <w:rFonts w:asciiTheme="majorHAnsi" w:hAnsiTheme="majorHAnsi" w:cstheme="majorHAnsi"/>
         </w:rPr>
       </w:pPr>
-      <w:proofErr w:type="gramStart"/>
-      <w:r>
-        <w:rPr>
-          <w:rFonts w:asciiTheme="majorHAnsi" w:hAnsiTheme="majorHAnsi" w:cstheme="majorHAnsi"/>
-        </w:rPr>
-        <w:t>&lt;!--</w:t>
-      </w:r>
-      <w:proofErr w:type="gramEnd"/>
-      <w:r>
-        <w:rPr>
-          <w:rFonts w:asciiTheme="majorHAnsi" w:hAnsiTheme="majorHAnsi" w:cstheme="majorHAnsi"/>
-        </w:rPr>
-        <w:t xml:space="preserve"> new entry under "Listen 443" --&gt;</w:t>
+      <w:r>
+        <w:rPr>
+          <w:rFonts w:asciiTheme="majorHAnsi" w:hAnsiTheme="majorHAnsi" w:cstheme="majorHAnsi"/>
+        </w:rPr>
+        <w:t>&lt;!-- new entry under "Listen 443" --&gt;</w:t>
       </w:r>
     </w:p>
     <w:p>
@@ -1236,19 +1753,11 @@
           <w:rFonts w:asciiTheme="majorHAnsi" w:hAnsiTheme="majorHAnsi" w:cstheme="majorHAnsi"/>
         </w:rPr>
       </w:pPr>
-      <w:proofErr w:type="gramStart"/>
-      <w:r>
-        <w:rPr>
-          <w:rFonts w:asciiTheme="majorHAnsi" w:hAnsiTheme="majorHAnsi" w:cstheme="majorHAnsi"/>
-        </w:rPr>
-        <w:t>&lt;!--</w:t>
-      </w:r>
-      <w:proofErr w:type="gramEnd"/>
-      <w:r>
-        <w:rPr>
-          <w:rFonts w:asciiTheme="majorHAnsi" w:hAnsiTheme="majorHAnsi" w:cstheme="majorHAnsi"/>
-        </w:rPr>
-        <w:t xml:space="preserve"> add new entry at the bottom --&gt;</w:t>
+      <w:r>
+        <w:rPr>
+          <w:rFonts w:asciiTheme="majorHAnsi" w:hAnsiTheme="majorHAnsi" w:cstheme="majorHAnsi"/>
+        </w:rPr>
+        <w:t>&lt;!-- add new entry at the bottom --&gt;</w:t>
       </w:r>
     </w:p>
     <w:p>
@@ -1392,7 +1901,6 @@
         <w:rPr>
           <w:rFonts w:asciiTheme="majorHAnsi" w:hAnsiTheme="majorHAnsi" w:cstheme="majorHAnsi"/>
         </w:rPr>
-        <w:lastRenderedPageBreak/>
         <w:tab/>
       </w:r>
       <w:proofErr w:type="spellStart"/>
@@ -1490,14 +1998,7 @@
           <w:rFonts w:asciiTheme="majorHAnsi" w:hAnsiTheme="majorHAnsi" w:cstheme="majorHAnsi"/>
         </w:rPr>
         <w:tab/>
-        <w:t xml:space="preserve">#           </w:t>
-      </w:r>
-      <w:proofErr w:type="gramStart"/>
-      <w:r>
-        <w:rPr>
-          <w:rFonts w:asciiTheme="majorHAnsi" w:hAnsiTheme="majorHAnsi" w:cstheme="majorHAnsi"/>
-        </w:rPr>
-        <w:t xml:space="preserve">#  </w:t>
+        <w:t xml:space="preserve">#           #  </w:t>
       </w:r>
       <w:proofErr w:type="spellStart"/>
       <w:r>
@@ -1507,7 +2008,6 @@
         <w:t>SetEnv</w:t>
       </w:r>
       <w:proofErr w:type="spellEnd"/>
-      <w:proofErr w:type="gramEnd"/>
       <w:r>
         <w:rPr>
           <w:rFonts w:asciiTheme="majorHAnsi" w:hAnsiTheme="majorHAnsi" w:cstheme="majorHAnsi"/>
@@ -1631,7 +2131,6 @@
         <w:t xml:space="preserve">Order </w:t>
       </w:r>
       <w:proofErr w:type="spellStart"/>
-      <w:proofErr w:type="gramStart"/>
       <w:r>
         <w:rPr>
           <w:rFonts w:asciiTheme="majorHAnsi" w:hAnsiTheme="majorHAnsi" w:cstheme="majorHAnsi"/>
@@ -1639,7 +2138,6 @@
         <w:t>allow,deny</w:t>
       </w:r>
       <w:proofErr w:type="spellEnd"/>
-      <w:proofErr w:type="gramEnd"/>
     </w:p>
     <w:p>
       <w:pPr>
@@ -1756,19 +2254,11 @@
           <w:rFonts w:asciiTheme="majorHAnsi" w:hAnsiTheme="majorHAnsi" w:cstheme="majorHAnsi"/>
         </w:rPr>
       </w:pPr>
-      <w:proofErr w:type="gramStart"/>
-      <w:r>
-        <w:rPr>
-          <w:rFonts w:asciiTheme="majorHAnsi" w:hAnsiTheme="majorHAnsi" w:cstheme="majorHAnsi"/>
-        </w:rPr>
-        <w:t>&lt;!--</w:t>
-      </w:r>
-      <w:proofErr w:type="gramEnd"/>
-      <w:r>
-        <w:rPr>
-          <w:rFonts w:asciiTheme="majorHAnsi" w:hAnsiTheme="majorHAnsi" w:cstheme="majorHAnsi"/>
-        </w:rPr>
-        <w:t xml:space="preserve"> </w:t>
+      <w:r>
+        <w:rPr>
+          <w:rFonts w:asciiTheme="majorHAnsi" w:hAnsiTheme="majorHAnsi" w:cstheme="majorHAnsi"/>
+        </w:rPr>
+        <w:t xml:space="preserve">&lt;!-- </w:t>
       </w:r>
       <w:proofErr w:type="spellStart"/>
       <w:r>
@@ -1820,19 +2310,11 @@
           <w:rFonts w:asciiTheme="majorHAnsi" w:hAnsiTheme="majorHAnsi" w:cstheme="majorHAnsi"/>
         </w:rPr>
       </w:pPr>
-      <w:proofErr w:type="gramStart"/>
-      <w:r>
-        <w:rPr>
-          <w:rFonts w:asciiTheme="majorHAnsi" w:hAnsiTheme="majorHAnsi" w:cstheme="majorHAnsi"/>
-        </w:rPr>
-        <w:t>&lt;!--</w:t>
-      </w:r>
-      <w:proofErr w:type="gramEnd"/>
-      <w:r>
-        <w:rPr>
-          <w:rFonts w:asciiTheme="majorHAnsi" w:hAnsiTheme="majorHAnsi" w:cstheme="majorHAnsi"/>
-        </w:rPr>
-        <w:t xml:space="preserve"> </w:t>
+      <w:r>
+        <w:rPr>
+          <w:rFonts w:asciiTheme="majorHAnsi" w:hAnsiTheme="majorHAnsi" w:cstheme="majorHAnsi"/>
+        </w:rPr>
+        <w:t xml:space="preserve">&lt;!-- </w:t>
       </w:r>
       <w:proofErr w:type="spellStart"/>
       <w:r>
@@ -1953,19 +2435,11 @@
           <w:rFonts w:asciiTheme="majorHAnsi" w:hAnsiTheme="majorHAnsi" w:cstheme="majorHAnsi"/>
         </w:rPr>
       </w:pPr>
-      <w:proofErr w:type="gramStart"/>
-      <w:r>
-        <w:rPr>
-          <w:rFonts w:asciiTheme="majorHAnsi" w:hAnsiTheme="majorHAnsi" w:cstheme="majorHAnsi"/>
-        </w:rPr>
-        <w:t>&lt;!--</w:t>
-      </w:r>
-      <w:proofErr w:type="gramEnd"/>
-      <w:r>
-        <w:rPr>
-          <w:rFonts w:asciiTheme="majorHAnsi" w:hAnsiTheme="majorHAnsi" w:cstheme="majorHAnsi"/>
-        </w:rPr>
-        <w:t xml:space="preserve"> add new entry at the bottom --&gt;</w:t>
+      <w:r>
+        <w:rPr>
+          <w:rFonts w:asciiTheme="majorHAnsi" w:hAnsiTheme="majorHAnsi" w:cstheme="majorHAnsi"/>
+        </w:rPr>
+        <w:t>&lt;!-- add new entry at the bottom --&gt;</w:t>
       </w:r>
     </w:p>
     <w:p>
@@ -2038,6 +2512,7 @@
         <w:rPr>
           <w:rFonts w:asciiTheme="majorHAnsi" w:hAnsiTheme="majorHAnsi" w:cstheme="majorHAnsi"/>
         </w:rPr>
+        <w:lastRenderedPageBreak/>
         <w:t>&lt;</w:t>
       </w:r>
       <w:proofErr w:type="spellStart"/>
@@ -2295,7 +2770,6 @@
         <w:rPr>
           <w:rFonts w:asciiTheme="majorHAnsi" w:hAnsiTheme="majorHAnsi" w:cstheme="majorHAnsi"/>
         </w:rPr>
-        <w:lastRenderedPageBreak/>
         <w:tab/>
       </w:r>
       <w:r>
@@ -2400,7 +2874,6 @@
         <w:t xml:space="preserve">Order </w:t>
       </w:r>
       <w:proofErr w:type="spellStart"/>
-      <w:proofErr w:type="gramStart"/>
       <w:r>
         <w:rPr>
           <w:rFonts w:asciiTheme="majorHAnsi" w:hAnsiTheme="majorHAnsi" w:cstheme="majorHAnsi"/>
@@ -2408,7 +2881,6 @@
         <w:t>allow,deny</w:t>
       </w:r>
       <w:proofErr w:type="spellEnd"/>
-      <w:proofErr w:type="gramEnd"/>
     </w:p>
     <w:p>
       <w:pPr>
@@ -2542,19 +3014,11 @@
           <w:rFonts w:asciiTheme="majorHAnsi" w:hAnsiTheme="majorHAnsi" w:cstheme="majorHAnsi"/>
         </w:rPr>
       </w:pPr>
-      <w:proofErr w:type="gramStart"/>
-      <w:r>
-        <w:rPr>
-          <w:rFonts w:asciiTheme="majorHAnsi" w:hAnsiTheme="majorHAnsi" w:cstheme="majorHAnsi"/>
-        </w:rPr>
-        <w:t>&lt;!--</w:t>
-      </w:r>
-      <w:proofErr w:type="gramEnd"/>
-      <w:r>
-        <w:rPr>
-          <w:rFonts w:asciiTheme="majorHAnsi" w:hAnsiTheme="majorHAnsi" w:cstheme="majorHAnsi"/>
-        </w:rPr>
-        <w:t xml:space="preserve"> replace all strings of "Require local" with "Require all granted" --&gt;</w:t>
+      <w:r>
+        <w:rPr>
+          <w:rFonts w:asciiTheme="majorHAnsi" w:hAnsiTheme="majorHAnsi" w:cstheme="majorHAnsi"/>
+        </w:rPr>
+        <w:t>&lt;!-- replace all strings of "Require local" with "Require all granted" --&gt;</w:t>
       </w:r>
     </w:p>
     <w:p>
@@ -2743,7 +3207,6 @@
         <w:t xml:space="preserve">            </w:t>
       </w:r>
       <w:proofErr w:type="spellStart"/>
-      <w:proofErr w:type="gramStart"/>
       <w:r>
         <w:rPr>
           <w:rFonts w:asciiTheme="majorHAnsi" w:hAnsiTheme="majorHAnsi" w:cstheme="majorHAnsi"/>
@@ -2755,14 +3218,7 @@
         <w:rPr>
           <w:rFonts w:asciiTheme="majorHAnsi" w:hAnsiTheme="majorHAnsi" w:cstheme="majorHAnsi"/>
         </w:rPr>
-        <w:t xml:space="preserve">  "</w:t>
-      </w:r>
-      <w:proofErr w:type="gramEnd"/>
-      <w:r>
-        <w:rPr>
-          <w:rFonts w:asciiTheme="majorHAnsi" w:hAnsiTheme="majorHAnsi" w:cstheme="majorHAnsi"/>
-        </w:rPr>
-        <w:t>#000000"</w:t>
+        <w:t xml:space="preserve">  "#000000"</w:t>
       </w:r>
     </w:p>
     <w:p>
@@ -2972,6 +3428,7 @@
         <w:rPr>
           <w:rFonts w:asciiTheme="majorHAnsi" w:hAnsiTheme="majorHAnsi" w:cstheme="majorHAnsi"/>
         </w:rPr>
+        <w:lastRenderedPageBreak/>
         <w:tab/>
       </w:r>
       <w:r>
@@ -3237,608 +3694,594 @@
         <w:rPr>
           <w:rFonts w:asciiTheme="majorHAnsi" w:hAnsiTheme="majorHAnsi" w:cstheme="majorHAnsi"/>
         </w:rPr>
+        <w:tab/>
+      </w:r>
+      <w:r>
+        <w:rPr>
+          <w:rFonts w:asciiTheme="majorHAnsi" w:hAnsiTheme="majorHAnsi" w:cstheme="majorHAnsi"/>
+        </w:rPr>
+        <w:tab/>
+        <w:t xml:space="preserve">    </w:t>
+      </w:r>
+      <w:r>
+        <w:rPr>
+          <w:rFonts w:asciiTheme="majorHAnsi" w:hAnsiTheme="majorHAnsi" w:cstheme="majorHAnsi"/>
+        </w:rPr>
+        <w:tab/>
+      </w:r>
+      <w:r>
+        <w:rPr>
+          <w:rFonts w:asciiTheme="majorHAnsi" w:hAnsiTheme="majorHAnsi" w:cstheme="majorHAnsi"/>
+        </w:rPr>
+        <w:t>Alias /</w:t>
+      </w:r>
+      <w:proofErr w:type="spellStart"/>
+      <w:r>
+        <w:rPr>
+          <w:rFonts w:asciiTheme="majorHAnsi" w:hAnsiTheme="majorHAnsi" w:cstheme="majorHAnsi"/>
+        </w:rPr>
+        <w:t>webalizer</w:t>
+      </w:r>
+      <w:proofErr w:type="spellEnd"/>
+      <w:r>
+        <w:rPr>
+          <w:rFonts w:asciiTheme="majorHAnsi" w:hAnsiTheme="majorHAnsi" w:cstheme="majorHAnsi"/>
+        </w:rPr>
+        <w:t xml:space="preserve"> "C:/xampp/webalizer/"</w:t>
+      </w:r>
+    </w:p>
+    <w:p>
+      <w:pPr>
+        <w:ind w:left="720" w:firstLine="720"/>
+        <w:rPr>
+          <w:rFonts w:asciiTheme="majorHAnsi" w:hAnsiTheme="majorHAnsi" w:cstheme="majorHAnsi"/>
+        </w:rPr>
+      </w:pPr>
+      <w:r>
+        <w:rPr>
+          <w:rFonts w:asciiTheme="majorHAnsi" w:hAnsiTheme="majorHAnsi" w:cstheme="majorHAnsi"/>
+        </w:rPr>
+        <w:tab/>
+      </w:r>
+      <w:r>
+        <w:rPr>
+          <w:rFonts w:asciiTheme="majorHAnsi" w:hAnsiTheme="majorHAnsi" w:cstheme="majorHAnsi"/>
+        </w:rPr>
+        <w:tab/>
+        <w:t xml:space="preserve">    &lt;Directory "C:/xampp/webalizer"&gt;</w:t>
+      </w:r>
+    </w:p>
+    <w:p>
+      <w:pPr>
+        <w:ind w:left="720" w:firstLine="720"/>
+        <w:rPr>
+          <w:rFonts w:asciiTheme="majorHAnsi" w:hAnsiTheme="majorHAnsi" w:cstheme="majorHAnsi"/>
+        </w:rPr>
+      </w:pPr>
+      <w:r>
+        <w:rPr>
+          <w:rFonts w:asciiTheme="majorHAnsi" w:hAnsiTheme="majorHAnsi" w:cstheme="majorHAnsi"/>
+        </w:rPr>
+        <w:tab/>
+      </w:r>
+      <w:r>
+        <w:rPr>
+          <w:rFonts w:asciiTheme="majorHAnsi" w:hAnsiTheme="majorHAnsi" w:cstheme="majorHAnsi"/>
+        </w:rPr>
+        <w:tab/>
+        <w:t xml:space="preserve">        &lt;</w:t>
+      </w:r>
+      <w:proofErr w:type="spellStart"/>
+      <w:r>
+        <w:rPr>
+          <w:rFonts w:asciiTheme="majorHAnsi" w:hAnsiTheme="majorHAnsi" w:cstheme="majorHAnsi"/>
+        </w:rPr>
+        <w:t>IfModule</w:t>
+      </w:r>
+      <w:proofErr w:type="spellEnd"/>
+      <w:r>
+        <w:rPr>
+          <w:rFonts w:asciiTheme="majorHAnsi" w:hAnsiTheme="majorHAnsi" w:cstheme="majorHAnsi"/>
+        </w:rPr>
+        <w:t xml:space="preserve"> php5_module&gt;</w:t>
+      </w:r>
+    </w:p>
+    <w:p>
+      <w:pPr>
+        <w:ind w:left="720" w:firstLine="720"/>
+        <w:rPr>
+          <w:rFonts w:asciiTheme="majorHAnsi" w:hAnsiTheme="majorHAnsi" w:cstheme="majorHAnsi"/>
+        </w:rPr>
+      </w:pPr>
+      <w:r>
+        <w:rPr>
+          <w:rFonts w:asciiTheme="majorHAnsi" w:hAnsiTheme="majorHAnsi" w:cstheme="majorHAnsi"/>
+        </w:rPr>
+        <w:tab/>
+      </w:r>
+      <w:r>
+        <w:rPr>
+          <w:rFonts w:asciiTheme="majorHAnsi" w:hAnsiTheme="majorHAnsi" w:cstheme="majorHAnsi"/>
+        </w:rPr>
+        <w:tab/>
+        <w:t xml:space="preserve">    </w:t>
+      </w:r>
+      <w:r>
+        <w:rPr>
+          <w:rFonts w:asciiTheme="majorHAnsi" w:hAnsiTheme="majorHAnsi" w:cstheme="majorHAnsi"/>
+        </w:rPr>
+        <w:tab/>
+        <w:t>&lt;Files "</w:t>
+      </w:r>
+      <w:proofErr w:type="spellStart"/>
+      <w:r>
+        <w:rPr>
+          <w:rFonts w:asciiTheme="majorHAnsi" w:hAnsiTheme="majorHAnsi" w:cstheme="majorHAnsi"/>
+        </w:rPr>
+        <w:t>webalizer.php</w:t>
+      </w:r>
+      <w:proofErr w:type="spellEnd"/>
+      <w:r>
+        <w:rPr>
+          <w:rFonts w:asciiTheme="majorHAnsi" w:hAnsiTheme="majorHAnsi" w:cstheme="majorHAnsi"/>
+        </w:rPr>
+        <w:t>"&gt;</w:t>
+      </w:r>
+    </w:p>
+    <w:p>
+      <w:pPr>
+        <w:ind w:left="720" w:firstLine="720"/>
+        <w:rPr>
+          <w:rFonts w:asciiTheme="majorHAnsi" w:hAnsiTheme="majorHAnsi" w:cstheme="majorHAnsi"/>
+        </w:rPr>
+      </w:pPr>
+      <w:r>
+        <w:rPr>
+          <w:rFonts w:asciiTheme="majorHAnsi" w:hAnsiTheme="majorHAnsi" w:cstheme="majorHAnsi"/>
+        </w:rPr>
+        <w:tab/>
+      </w:r>
+      <w:r>
+        <w:rPr>
+          <w:rFonts w:asciiTheme="majorHAnsi" w:hAnsiTheme="majorHAnsi" w:cstheme="majorHAnsi"/>
+        </w:rPr>
+        <w:tab/>
+        <w:t xml:space="preserve">    </w:t>
+      </w:r>
+      <w:r>
+        <w:rPr>
+          <w:rFonts w:asciiTheme="majorHAnsi" w:hAnsiTheme="majorHAnsi" w:cstheme="majorHAnsi"/>
+        </w:rPr>
+        <w:tab/>
+      </w:r>
+      <w:r>
+        <w:rPr>
+          <w:rFonts w:asciiTheme="majorHAnsi" w:hAnsiTheme="majorHAnsi" w:cstheme="majorHAnsi"/>
+        </w:rPr>
+        <w:tab/>
+      </w:r>
+      <w:proofErr w:type="spellStart"/>
+      <w:r>
+        <w:rPr>
+          <w:rFonts w:asciiTheme="majorHAnsi" w:hAnsiTheme="majorHAnsi" w:cstheme="majorHAnsi"/>
+        </w:rPr>
+        <w:t>php_admin_flag</w:t>
+      </w:r>
+      <w:proofErr w:type="spellEnd"/>
+      <w:r>
+        <w:rPr>
+          <w:rFonts w:asciiTheme="majorHAnsi" w:hAnsiTheme="majorHAnsi" w:cstheme="majorHAnsi"/>
+        </w:rPr>
+        <w:t xml:space="preserve"> </w:t>
+      </w:r>
+      <w:proofErr w:type="spellStart"/>
+      <w:r>
+        <w:rPr>
+          <w:rFonts w:asciiTheme="majorHAnsi" w:hAnsiTheme="majorHAnsi" w:cstheme="majorHAnsi"/>
+        </w:rPr>
+        <w:t>safe_mode</w:t>
+      </w:r>
+      <w:proofErr w:type="spellEnd"/>
+      <w:r>
+        <w:rPr>
+          <w:rFonts w:asciiTheme="majorHAnsi" w:hAnsiTheme="majorHAnsi" w:cstheme="majorHAnsi"/>
+        </w:rPr>
+        <w:t xml:space="preserve"> off</w:t>
+      </w:r>
+    </w:p>
+    <w:p>
+      <w:pPr>
+        <w:ind w:left="720" w:firstLine="720"/>
+        <w:rPr>
+          <w:rFonts w:asciiTheme="majorHAnsi" w:hAnsiTheme="majorHAnsi" w:cstheme="majorHAnsi"/>
+        </w:rPr>
+      </w:pPr>
+      <w:r>
+        <w:rPr>
+          <w:rFonts w:asciiTheme="majorHAnsi" w:hAnsiTheme="majorHAnsi" w:cstheme="majorHAnsi"/>
+        </w:rPr>
+        <w:tab/>
+      </w:r>
+      <w:r>
+        <w:rPr>
+          <w:rFonts w:asciiTheme="majorHAnsi" w:hAnsiTheme="majorHAnsi" w:cstheme="majorHAnsi"/>
+        </w:rPr>
+        <w:tab/>
+        <w:t xml:space="preserve">    </w:t>
+      </w:r>
+      <w:r>
+        <w:rPr>
+          <w:rFonts w:asciiTheme="majorHAnsi" w:hAnsiTheme="majorHAnsi" w:cstheme="majorHAnsi"/>
+        </w:rPr>
+        <w:tab/>
+        <w:t>&lt;/Files&gt;</w:t>
+      </w:r>
+    </w:p>
+    <w:p>
+      <w:pPr>
+        <w:ind w:left="720" w:firstLine="720"/>
+        <w:rPr>
+          <w:rFonts w:asciiTheme="majorHAnsi" w:hAnsiTheme="majorHAnsi" w:cstheme="majorHAnsi"/>
+        </w:rPr>
+      </w:pPr>
+      <w:r>
+        <w:rPr>
+          <w:rFonts w:asciiTheme="majorHAnsi" w:hAnsiTheme="majorHAnsi" w:cstheme="majorHAnsi"/>
+        </w:rPr>
+        <w:tab/>
+      </w:r>
+      <w:r>
+        <w:rPr>
+          <w:rFonts w:asciiTheme="majorHAnsi" w:hAnsiTheme="majorHAnsi" w:cstheme="majorHAnsi"/>
+        </w:rPr>
+        <w:tab/>
+        <w:t xml:space="preserve">        &lt;/</w:t>
+      </w:r>
+      <w:proofErr w:type="spellStart"/>
+      <w:r>
+        <w:rPr>
+          <w:rFonts w:asciiTheme="majorHAnsi" w:hAnsiTheme="majorHAnsi" w:cstheme="majorHAnsi"/>
+        </w:rPr>
+        <w:t>IfModule</w:t>
+      </w:r>
+      <w:proofErr w:type="spellEnd"/>
+      <w:r>
+        <w:rPr>
+          <w:rFonts w:asciiTheme="majorHAnsi" w:hAnsiTheme="majorHAnsi" w:cstheme="majorHAnsi"/>
+        </w:rPr>
+        <w:t>&gt;</w:t>
+      </w:r>
+    </w:p>
+    <w:p>
+      <w:pPr>
+        <w:ind w:left="720" w:firstLine="720"/>
+        <w:rPr>
+          <w:rFonts w:asciiTheme="majorHAnsi" w:hAnsiTheme="majorHAnsi" w:cstheme="majorHAnsi"/>
+        </w:rPr>
+      </w:pPr>
+      <w:r>
+        <w:rPr>
+          <w:rFonts w:asciiTheme="majorHAnsi" w:hAnsiTheme="majorHAnsi" w:cstheme="majorHAnsi"/>
+        </w:rPr>
+        <w:tab/>
+      </w:r>
+      <w:r>
+        <w:rPr>
+          <w:rFonts w:asciiTheme="majorHAnsi" w:hAnsiTheme="majorHAnsi" w:cstheme="majorHAnsi"/>
+        </w:rPr>
+        <w:tab/>
+        <w:t xml:space="preserve">        </w:t>
+      </w:r>
+      <w:proofErr w:type="spellStart"/>
+      <w:r>
+        <w:rPr>
+          <w:rFonts w:asciiTheme="majorHAnsi" w:hAnsiTheme="majorHAnsi" w:cstheme="majorHAnsi"/>
+        </w:rPr>
+        <w:t>AllowOverride</w:t>
+      </w:r>
+      <w:proofErr w:type="spellEnd"/>
+      <w:r>
+        <w:rPr>
+          <w:rFonts w:asciiTheme="majorHAnsi" w:hAnsiTheme="majorHAnsi" w:cstheme="majorHAnsi"/>
+        </w:rPr>
+        <w:t xml:space="preserve"> </w:t>
+      </w:r>
+      <w:proofErr w:type="spellStart"/>
+      <w:r>
+        <w:rPr>
+          <w:rFonts w:asciiTheme="majorHAnsi" w:hAnsiTheme="majorHAnsi" w:cstheme="majorHAnsi"/>
+        </w:rPr>
+        <w:t>AuthConfig</w:t>
+      </w:r>
+      <w:proofErr w:type="spellEnd"/>
+    </w:p>
+    <w:p>
+      <w:pPr>
+        <w:ind w:left="720" w:firstLine="720"/>
+        <w:rPr>
+          <w:rFonts w:asciiTheme="majorHAnsi" w:hAnsiTheme="majorHAnsi" w:cstheme="majorHAnsi"/>
+        </w:rPr>
+      </w:pPr>
+      <w:r>
+        <w:rPr>
+          <w:rFonts w:asciiTheme="majorHAnsi" w:hAnsiTheme="majorHAnsi" w:cstheme="majorHAnsi"/>
+        </w:rPr>
+        <w:tab/>
+      </w:r>
+      <w:r>
+        <w:rPr>
+          <w:rFonts w:asciiTheme="majorHAnsi" w:hAnsiTheme="majorHAnsi" w:cstheme="majorHAnsi"/>
+        </w:rPr>
+        <w:tab/>
+        <w:t xml:space="preserve">        Require all granted</w:t>
+      </w:r>
+    </w:p>
+    <w:p>
+      <w:pPr>
+        <w:ind w:left="720" w:firstLine="720"/>
+        <w:rPr>
+          <w:rFonts w:asciiTheme="majorHAnsi" w:hAnsiTheme="majorHAnsi" w:cstheme="majorHAnsi"/>
+        </w:rPr>
+      </w:pPr>
+      <w:r>
+        <w:rPr>
+          <w:rFonts w:asciiTheme="majorHAnsi" w:hAnsiTheme="majorHAnsi" w:cstheme="majorHAnsi"/>
+        </w:rPr>
+        <w:tab/>
+      </w:r>
+      <w:r>
+        <w:rPr>
+          <w:rFonts w:asciiTheme="majorHAnsi" w:hAnsiTheme="majorHAnsi" w:cstheme="majorHAnsi"/>
+        </w:rPr>
+        <w:tab/>
+        <w:t xml:space="preserve">        </w:t>
+      </w:r>
+      <w:proofErr w:type="spellStart"/>
+      <w:r>
+        <w:rPr>
+          <w:rFonts w:asciiTheme="majorHAnsi" w:hAnsiTheme="majorHAnsi" w:cstheme="majorHAnsi"/>
+        </w:rPr>
+        <w:t>ErrorDocument</w:t>
+      </w:r>
+      <w:proofErr w:type="spellEnd"/>
+      <w:r>
+        <w:rPr>
+          <w:rFonts w:asciiTheme="majorHAnsi" w:hAnsiTheme="majorHAnsi" w:cstheme="majorHAnsi"/>
+        </w:rPr>
+        <w:t xml:space="preserve"> 403 /error/</w:t>
+      </w:r>
+      <w:proofErr w:type="spellStart"/>
+      <w:r>
+        <w:rPr>
+          <w:rFonts w:asciiTheme="majorHAnsi" w:hAnsiTheme="majorHAnsi" w:cstheme="majorHAnsi"/>
+        </w:rPr>
+        <w:t>XAMPP_FORBIDDEN.html.var</w:t>
+      </w:r>
+      <w:proofErr w:type="spellEnd"/>
+    </w:p>
+    <w:p>
+      <w:pPr>
+        <w:ind w:left="720" w:firstLine="720"/>
+        <w:rPr>
+          <w:rFonts w:asciiTheme="majorHAnsi" w:hAnsiTheme="majorHAnsi" w:cstheme="majorHAnsi"/>
+        </w:rPr>
+      </w:pPr>
+      <w:r>
+        <w:rPr>
+          <w:rFonts w:asciiTheme="majorHAnsi" w:hAnsiTheme="majorHAnsi" w:cstheme="majorHAnsi"/>
+        </w:rPr>
+        <w:tab/>
+      </w:r>
+      <w:r>
+        <w:rPr>
+          <w:rFonts w:asciiTheme="majorHAnsi" w:hAnsiTheme="majorHAnsi" w:cstheme="majorHAnsi"/>
+        </w:rPr>
+        <w:tab/>
+        <w:t xml:space="preserve">    &lt;/Directory&gt;</w:t>
+      </w:r>
+    </w:p>
+    <w:p>
+      <w:pPr>
+        <w:ind w:left="720" w:firstLine="720"/>
+        <w:rPr>
+          <w:rFonts w:asciiTheme="majorHAnsi" w:hAnsiTheme="majorHAnsi" w:cstheme="majorHAnsi"/>
+        </w:rPr>
+      </w:pPr>
+      <w:r>
+        <w:rPr>
+          <w:rFonts w:asciiTheme="majorHAnsi" w:hAnsiTheme="majorHAnsi" w:cstheme="majorHAnsi"/>
+        </w:rPr>
+        <w:tab/>
+      </w:r>
+      <w:r>
+        <w:rPr>
+          <w:rFonts w:asciiTheme="majorHAnsi" w:hAnsiTheme="majorHAnsi" w:cstheme="majorHAnsi"/>
+        </w:rPr>
+        <w:tab/>
+        <w:t>&lt;/</w:t>
+      </w:r>
+      <w:proofErr w:type="spellStart"/>
+      <w:r>
+        <w:rPr>
+          <w:rFonts w:asciiTheme="majorHAnsi" w:hAnsiTheme="majorHAnsi" w:cstheme="majorHAnsi"/>
+        </w:rPr>
+        <w:t>IfModule</w:t>
+      </w:r>
+      <w:proofErr w:type="spellEnd"/>
+      <w:r>
+        <w:rPr>
+          <w:rFonts w:asciiTheme="majorHAnsi" w:hAnsiTheme="majorHAnsi" w:cstheme="majorHAnsi"/>
+        </w:rPr>
+        <w:t>&gt;</w:t>
+      </w:r>
+    </w:p>
+    <w:p>
+      <w:pPr>
+        <w:ind w:left="720" w:firstLine="720"/>
+        <w:rPr>
+          <w:rFonts w:asciiTheme="majorHAnsi" w:hAnsiTheme="majorHAnsi" w:cstheme="majorHAnsi"/>
+        </w:rPr>
+      </w:pPr>
+    </w:p>
+    <w:p>
+      <w:pPr>
+        <w:ind w:left="1440" w:firstLine="720"/>
+        <w:rPr>
+          <w:rFonts w:asciiTheme="majorHAnsi" w:hAnsiTheme="majorHAnsi" w:cstheme="majorHAnsi"/>
+        </w:rPr>
+      </w:pPr>
+      <w:r>
+        <w:rPr>
+          <w:rFonts w:asciiTheme="majorHAnsi" w:hAnsiTheme="majorHAnsi" w:cstheme="majorHAnsi"/>
+        </w:rPr>
+        <w:t>&lt;</w:t>
+      </w:r>
+      <w:proofErr w:type="spellStart"/>
+      <w:r>
+        <w:rPr>
+          <w:rFonts w:asciiTheme="majorHAnsi" w:hAnsiTheme="majorHAnsi" w:cstheme="majorHAnsi"/>
+        </w:rPr>
+        <w:t>LocationMatch</w:t>
+      </w:r>
+      <w:proofErr w:type="spellEnd"/>
+      <w:r>
+        <w:rPr>
+          <w:rFonts w:asciiTheme="majorHAnsi" w:hAnsiTheme="majorHAnsi" w:cstheme="majorHAnsi"/>
+        </w:rPr>
+        <w:t xml:space="preserve"> "^/(?i:(?:xampp|security|licenses|phpmyadmin|webalizer|server-status|server-info))"&gt;</w:t>
+      </w:r>
+    </w:p>
+    <w:p>
+      <w:pPr>
+        <w:ind w:left="1440" w:firstLine="720"/>
+        <w:rPr>
+          <w:rFonts w:asciiTheme="majorHAnsi" w:hAnsiTheme="majorHAnsi" w:cstheme="majorHAnsi"/>
+        </w:rPr>
+      </w:pPr>
+      <w:r>
+        <w:rPr>
+          <w:rFonts w:asciiTheme="majorHAnsi" w:hAnsiTheme="majorHAnsi" w:cstheme="majorHAnsi"/>
+        </w:rPr>
+        <w:tab/>
+        <w:t># Require local</w:t>
+      </w:r>
+    </w:p>
+    <w:p>
+      <w:pPr>
+        <w:ind w:left="2160" w:firstLine="720"/>
+        <w:rPr>
+          <w:rFonts w:asciiTheme="majorHAnsi" w:hAnsiTheme="majorHAnsi" w:cstheme="majorHAnsi"/>
+        </w:rPr>
+      </w:pPr>
+      <w:r>
+        <w:rPr>
+          <w:rFonts w:asciiTheme="majorHAnsi" w:hAnsiTheme="majorHAnsi" w:cstheme="majorHAnsi"/>
+        </w:rPr>
+        <w:t>Require all granted</w:t>
+      </w:r>
+    </w:p>
+    <w:p>
+      <w:pPr>
+        <w:ind w:left="720" w:firstLine="720"/>
+        <w:rPr>
+          <w:rFonts w:asciiTheme="majorHAnsi" w:hAnsiTheme="majorHAnsi" w:cstheme="majorHAnsi"/>
+        </w:rPr>
+      </w:pPr>
+      <w:r>
+        <w:rPr>
+          <w:rFonts w:asciiTheme="majorHAnsi" w:hAnsiTheme="majorHAnsi" w:cstheme="majorHAnsi"/>
+        </w:rPr>
+        <w:tab/>
+      </w:r>
+      <w:r>
+        <w:rPr>
+          <w:rFonts w:asciiTheme="majorHAnsi" w:hAnsiTheme="majorHAnsi" w:cstheme="majorHAnsi"/>
+        </w:rPr>
+        <w:tab/>
+      </w:r>
+      <w:proofErr w:type="spellStart"/>
+      <w:r>
+        <w:rPr>
+          <w:rFonts w:asciiTheme="majorHAnsi" w:hAnsiTheme="majorHAnsi" w:cstheme="majorHAnsi"/>
+        </w:rPr>
+        <w:t>ErrorDocument</w:t>
+      </w:r>
+      <w:proofErr w:type="spellEnd"/>
+      <w:r>
+        <w:rPr>
+          <w:rFonts w:asciiTheme="majorHAnsi" w:hAnsiTheme="majorHAnsi" w:cstheme="majorHAnsi"/>
+        </w:rPr>
+        <w:t xml:space="preserve"> 403 /error/</w:t>
+      </w:r>
+      <w:proofErr w:type="spellStart"/>
+      <w:r>
+        <w:rPr>
+          <w:rFonts w:asciiTheme="majorHAnsi" w:hAnsiTheme="majorHAnsi" w:cstheme="majorHAnsi"/>
+        </w:rPr>
+        <w:t>XAMPP_FORBIDDEN.html.var</w:t>
+      </w:r>
+      <w:proofErr w:type="spellEnd"/>
+    </w:p>
+    <w:p>
+      <w:pPr>
+        <w:ind w:left="720" w:firstLine="720"/>
+        <w:rPr>
+          <w:rFonts w:asciiTheme="majorHAnsi" w:hAnsiTheme="majorHAnsi" w:cstheme="majorHAnsi"/>
+        </w:rPr>
+      </w:pPr>
+      <w:r>
+        <w:rPr>
+          <w:rFonts w:asciiTheme="majorHAnsi" w:hAnsiTheme="majorHAnsi" w:cstheme="majorHAnsi"/>
+        </w:rPr>
+        <w:tab/>
+        <w:t>&lt;/</w:t>
+      </w:r>
+      <w:proofErr w:type="spellStart"/>
+      <w:r>
+        <w:rPr>
+          <w:rFonts w:asciiTheme="majorHAnsi" w:hAnsiTheme="majorHAnsi" w:cstheme="majorHAnsi"/>
+        </w:rPr>
+        <w:t>LocationMatch</w:t>
+      </w:r>
+      <w:proofErr w:type="spellEnd"/>
+      <w:r>
+        <w:rPr>
+          <w:rFonts w:asciiTheme="majorHAnsi" w:hAnsiTheme="majorHAnsi" w:cstheme="majorHAnsi"/>
+        </w:rPr>
+        <w:t>&gt;</w:t>
+      </w:r>
+    </w:p>
+    <w:p>
+      <w:pPr>
+        <w:ind w:left="720" w:firstLine="720"/>
+        <w:rPr>
+          <w:rFonts w:asciiTheme="majorHAnsi" w:hAnsiTheme="majorHAnsi" w:cstheme="majorHAnsi"/>
+        </w:rPr>
+      </w:pPr>
+    </w:p>
+    <w:p>
+      <w:pPr>
+        <w:rPr>
+          <w:rFonts w:asciiTheme="majorHAnsi" w:hAnsiTheme="majorHAnsi" w:cstheme="majorHAnsi"/>
+        </w:rPr>
+      </w:pPr>
+    </w:p>
+    <w:p>
+      <w:pPr>
+        <w:jc w:val="center"/>
+        <w:rPr>
+          <w:rFonts w:asciiTheme="majorHAnsi" w:hAnsiTheme="majorHAnsi" w:cstheme="majorHAnsi"/>
+          <w:b/>
+          <w:bCs/>
+        </w:rPr>
+      </w:pPr>
+      <w:r>
+        <w:rPr>
+          <w:rFonts w:asciiTheme="majorHAnsi" w:hAnsiTheme="majorHAnsi" w:cstheme="majorHAnsi"/>
+          <w:b/>
+          <w:bCs/>
+        </w:rPr>
         <w:lastRenderedPageBreak/>
-        <w:tab/>
-      </w:r>
-      <w:r>
-        <w:rPr>
-          <w:rFonts w:asciiTheme="majorHAnsi" w:hAnsiTheme="majorHAnsi" w:cstheme="majorHAnsi"/>
-        </w:rPr>
-        <w:tab/>
-        <w:t xml:space="preserve">    </w:t>
-      </w:r>
-      <w:r>
-        <w:rPr>
-          <w:rFonts w:asciiTheme="majorHAnsi" w:hAnsiTheme="majorHAnsi" w:cstheme="majorHAnsi"/>
-        </w:rPr>
-        <w:tab/>
-      </w:r>
-      <w:r>
-        <w:rPr>
-          <w:rFonts w:asciiTheme="majorHAnsi" w:hAnsiTheme="majorHAnsi" w:cstheme="majorHAnsi"/>
-        </w:rPr>
-        <w:t>Alias /</w:t>
-      </w:r>
-      <w:proofErr w:type="spellStart"/>
-      <w:r>
-        <w:rPr>
-          <w:rFonts w:asciiTheme="majorHAnsi" w:hAnsiTheme="majorHAnsi" w:cstheme="majorHAnsi"/>
-        </w:rPr>
-        <w:t>webalizer</w:t>
-      </w:r>
-      <w:proofErr w:type="spellEnd"/>
-      <w:r>
-        <w:rPr>
-          <w:rFonts w:asciiTheme="majorHAnsi" w:hAnsiTheme="majorHAnsi" w:cstheme="majorHAnsi"/>
-        </w:rPr>
-        <w:t xml:space="preserve"> "C:/xampp/webalizer/"</w:t>
-      </w:r>
-    </w:p>
-    <w:p>
-      <w:pPr>
-        <w:ind w:left="720" w:firstLine="720"/>
-        <w:rPr>
-          <w:rFonts w:asciiTheme="majorHAnsi" w:hAnsiTheme="majorHAnsi" w:cstheme="majorHAnsi"/>
-        </w:rPr>
-      </w:pPr>
-      <w:r>
-        <w:rPr>
-          <w:rFonts w:asciiTheme="majorHAnsi" w:hAnsiTheme="majorHAnsi" w:cstheme="majorHAnsi"/>
-        </w:rPr>
-        <w:tab/>
-      </w:r>
-      <w:r>
-        <w:rPr>
-          <w:rFonts w:asciiTheme="majorHAnsi" w:hAnsiTheme="majorHAnsi" w:cstheme="majorHAnsi"/>
-        </w:rPr>
-        <w:tab/>
-        <w:t xml:space="preserve">    &lt;Directory "C:/xampp/webalizer"&gt;</w:t>
-      </w:r>
-    </w:p>
-    <w:p>
-      <w:pPr>
-        <w:ind w:left="720" w:firstLine="720"/>
-        <w:rPr>
-          <w:rFonts w:asciiTheme="majorHAnsi" w:hAnsiTheme="majorHAnsi" w:cstheme="majorHAnsi"/>
-        </w:rPr>
-      </w:pPr>
-      <w:r>
-        <w:rPr>
-          <w:rFonts w:asciiTheme="majorHAnsi" w:hAnsiTheme="majorHAnsi" w:cstheme="majorHAnsi"/>
-        </w:rPr>
-        <w:tab/>
-      </w:r>
-      <w:r>
-        <w:rPr>
-          <w:rFonts w:asciiTheme="majorHAnsi" w:hAnsiTheme="majorHAnsi" w:cstheme="majorHAnsi"/>
-        </w:rPr>
-        <w:tab/>
-        <w:t xml:space="preserve">        &lt;</w:t>
-      </w:r>
-      <w:proofErr w:type="spellStart"/>
-      <w:r>
-        <w:rPr>
-          <w:rFonts w:asciiTheme="majorHAnsi" w:hAnsiTheme="majorHAnsi" w:cstheme="majorHAnsi"/>
-        </w:rPr>
-        <w:t>IfModule</w:t>
-      </w:r>
-      <w:proofErr w:type="spellEnd"/>
-      <w:r>
-        <w:rPr>
-          <w:rFonts w:asciiTheme="majorHAnsi" w:hAnsiTheme="majorHAnsi" w:cstheme="majorHAnsi"/>
-        </w:rPr>
-        <w:t xml:space="preserve"> php5_module&gt;</w:t>
-      </w:r>
-    </w:p>
-    <w:p>
-      <w:pPr>
-        <w:ind w:left="720" w:firstLine="720"/>
-        <w:rPr>
-          <w:rFonts w:asciiTheme="majorHAnsi" w:hAnsiTheme="majorHAnsi" w:cstheme="majorHAnsi"/>
-        </w:rPr>
-      </w:pPr>
-      <w:r>
-        <w:rPr>
-          <w:rFonts w:asciiTheme="majorHAnsi" w:hAnsiTheme="majorHAnsi" w:cstheme="majorHAnsi"/>
-        </w:rPr>
-        <w:tab/>
-      </w:r>
-      <w:r>
-        <w:rPr>
-          <w:rFonts w:asciiTheme="majorHAnsi" w:hAnsiTheme="majorHAnsi" w:cstheme="majorHAnsi"/>
-        </w:rPr>
-        <w:tab/>
-        <w:t xml:space="preserve">    </w:t>
-      </w:r>
-      <w:r>
-        <w:rPr>
-          <w:rFonts w:asciiTheme="majorHAnsi" w:hAnsiTheme="majorHAnsi" w:cstheme="majorHAnsi"/>
-        </w:rPr>
-        <w:tab/>
-        <w:t>&lt;Files "</w:t>
-      </w:r>
-      <w:proofErr w:type="spellStart"/>
-      <w:r>
-        <w:rPr>
-          <w:rFonts w:asciiTheme="majorHAnsi" w:hAnsiTheme="majorHAnsi" w:cstheme="majorHAnsi"/>
-        </w:rPr>
-        <w:t>webalizer.php</w:t>
-      </w:r>
-      <w:proofErr w:type="spellEnd"/>
-      <w:r>
-        <w:rPr>
-          <w:rFonts w:asciiTheme="majorHAnsi" w:hAnsiTheme="majorHAnsi" w:cstheme="majorHAnsi"/>
-        </w:rPr>
-        <w:t>"&gt;</w:t>
-      </w:r>
-    </w:p>
-    <w:p>
-      <w:pPr>
-        <w:ind w:left="720" w:firstLine="720"/>
-        <w:rPr>
-          <w:rFonts w:asciiTheme="majorHAnsi" w:hAnsiTheme="majorHAnsi" w:cstheme="majorHAnsi"/>
-        </w:rPr>
-      </w:pPr>
-      <w:r>
-        <w:rPr>
-          <w:rFonts w:asciiTheme="majorHAnsi" w:hAnsiTheme="majorHAnsi" w:cstheme="majorHAnsi"/>
-        </w:rPr>
-        <w:tab/>
-      </w:r>
-      <w:r>
-        <w:rPr>
-          <w:rFonts w:asciiTheme="majorHAnsi" w:hAnsiTheme="majorHAnsi" w:cstheme="majorHAnsi"/>
-        </w:rPr>
-        <w:tab/>
-        <w:t xml:space="preserve">    </w:t>
-      </w:r>
-      <w:r>
-        <w:rPr>
-          <w:rFonts w:asciiTheme="majorHAnsi" w:hAnsiTheme="majorHAnsi" w:cstheme="majorHAnsi"/>
-        </w:rPr>
-        <w:tab/>
-      </w:r>
-      <w:r>
-        <w:rPr>
-          <w:rFonts w:asciiTheme="majorHAnsi" w:hAnsiTheme="majorHAnsi" w:cstheme="majorHAnsi"/>
-        </w:rPr>
-        <w:tab/>
-      </w:r>
-      <w:proofErr w:type="spellStart"/>
-      <w:r>
-        <w:rPr>
-          <w:rFonts w:asciiTheme="majorHAnsi" w:hAnsiTheme="majorHAnsi" w:cstheme="majorHAnsi"/>
-        </w:rPr>
-        <w:t>php_admin_flag</w:t>
-      </w:r>
-      <w:proofErr w:type="spellEnd"/>
-      <w:r>
-        <w:rPr>
-          <w:rFonts w:asciiTheme="majorHAnsi" w:hAnsiTheme="majorHAnsi" w:cstheme="majorHAnsi"/>
-        </w:rPr>
-        <w:t xml:space="preserve"> </w:t>
-      </w:r>
-      <w:proofErr w:type="spellStart"/>
-      <w:r>
-        <w:rPr>
-          <w:rFonts w:asciiTheme="majorHAnsi" w:hAnsiTheme="majorHAnsi" w:cstheme="majorHAnsi"/>
-        </w:rPr>
-        <w:t>safe_mode</w:t>
-      </w:r>
-      <w:proofErr w:type="spellEnd"/>
-      <w:r>
-        <w:rPr>
-          <w:rFonts w:asciiTheme="majorHAnsi" w:hAnsiTheme="majorHAnsi" w:cstheme="majorHAnsi"/>
-        </w:rPr>
-        <w:t xml:space="preserve"> off</w:t>
-      </w:r>
-    </w:p>
-    <w:p>
-      <w:pPr>
-        <w:ind w:left="720" w:firstLine="720"/>
-        <w:rPr>
-          <w:rFonts w:asciiTheme="majorHAnsi" w:hAnsiTheme="majorHAnsi" w:cstheme="majorHAnsi"/>
-        </w:rPr>
-      </w:pPr>
-      <w:r>
-        <w:rPr>
-          <w:rFonts w:asciiTheme="majorHAnsi" w:hAnsiTheme="majorHAnsi" w:cstheme="majorHAnsi"/>
-        </w:rPr>
-        <w:tab/>
-      </w:r>
-      <w:r>
-        <w:rPr>
-          <w:rFonts w:asciiTheme="majorHAnsi" w:hAnsiTheme="majorHAnsi" w:cstheme="majorHAnsi"/>
-        </w:rPr>
-        <w:tab/>
-        <w:t xml:space="preserve">    </w:t>
-      </w:r>
-      <w:r>
-        <w:rPr>
-          <w:rFonts w:asciiTheme="majorHAnsi" w:hAnsiTheme="majorHAnsi" w:cstheme="majorHAnsi"/>
-        </w:rPr>
-        <w:tab/>
-        <w:t>&lt;/Files&gt;</w:t>
-      </w:r>
-    </w:p>
-    <w:p>
-      <w:pPr>
-        <w:ind w:left="720" w:firstLine="720"/>
-        <w:rPr>
-          <w:rFonts w:asciiTheme="majorHAnsi" w:hAnsiTheme="majorHAnsi" w:cstheme="majorHAnsi"/>
-        </w:rPr>
-      </w:pPr>
-      <w:r>
-        <w:rPr>
-          <w:rFonts w:asciiTheme="majorHAnsi" w:hAnsiTheme="majorHAnsi" w:cstheme="majorHAnsi"/>
-        </w:rPr>
-        <w:tab/>
-      </w:r>
-      <w:r>
-        <w:rPr>
-          <w:rFonts w:asciiTheme="majorHAnsi" w:hAnsiTheme="majorHAnsi" w:cstheme="majorHAnsi"/>
-        </w:rPr>
-        <w:tab/>
-        <w:t xml:space="preserve">        &lt;/</w:t>
-      </w:r>
-      <w:proofErr w:type="spellStart"/>
-      <w:r>
-        <w:rPr>
-          <w:rFonts w:asciiTheme="majorHAnsi" w:hAnsiTheme="majorHAnsi" w:cstheme="majorHAnsi"/>
-        </w:rPr>
-        <w:t>IfModule</w:t>
-      </w:r>
-      <w:proofErr w:type="spellEnd"/>
-      <w:r>
-        <w:rPr>
-          <w:rFonts w:asciiTheme="majorHAnsi" w:hAnsiTheme="majorHAnsi" w:cstheme="majorHAnsi"/>
-        </w:rPr>
-        <w:t>&gt;</w:t>
-      </w:r>
-    </w:p>
-    <w:p>
-      <w:pPr>
-        <w:ind w:left="720" w:firstLine="720"/>
-        <w:rPr>
-          <w:rFonts w:asciiTheme="majorHAnsi" w:hAnsiTheme="majorHAnsi" w:cstheme="majorHAnsi"/>
-        </w:rPr>
-      </w:pPr>
-      <w:r>
-        <w:rPr>
-          <w:rFonts w:asciiTheme="majorHAnsi" w:hAnsiTheme="majorHAnsi" w:cstheme="majorHAnsi"/>
-        </w:rPr>
-        <w:tab/>
-      </w:r>
-      <w:r>
-        <w:rPr>
-          <w:rFonts w:asciiTheme="majorHAnsi" w:hAnsiTheme="majorHAnsi" w:cstheme="majorHAnsi"/>
-        </w:rPr>
-        <w:tab/>
-        <w:t xml:space="preserve">        </w:t>
-      </w:r>
-      <w:proofErr w:type="spellStart"/>
-      <w:r>
-        <w:rPr>
-          <w:rFonts w:asciiTheme="majorHAnsi" w:hAnsiTheme="majorHAnsi" w:cstheme="majorHAnsi"/>
-        </w:rPr>
-        <w:t>AllowOverride</w:t>
-      </w:r>
-      <w:proofErr w:type="spellEnd"/>
-      <w:r>
-        <w:rPr>
-          <w:rFonts w:asciiTheme="majorHAnsi" w:hAnsiTheme="majorHAnsi" w:cstheme="majorHAnsi"/>
-        </w:rPr>
-        <w:t xml:space="preserve"> </w:t>
-      </w:r>
-      <w:proofErr w:type="spellStart"/>
-      <w:r>
-        <w:rPr>
-          <w:rFonts w:asciiTheme="majorHAnsi" w:hAnsiTheme="majorHAnsi" w:cstheme="majorHAnsi"/>
-        </w:rPr>
-        <w:t>AuthConfig</w:t>
-      </w:r>
-      <w:proofErr w:type="spellEnd"/>
-    </w:p>
-    <w:p>
-      <w:pPr>
-        <w:ind w:left="720" w:firstLine="720"/>
-        <w:rPr>
-          <w:rFonts w:asciiTheme="majorHAnsi" w:hAnsiTheme="majorHAnsi" w:cstheme="majorHAnsi"/>
-        </w:rPr>
-      </w:pPr>
-      <w:r>
-        <w:rPr>
-          <w:rFonts w:asciiTheme="majorHAnsi" w:hAnsiTheme="majorHAnsi" w:cstheme="majorHAnsi"/>
-        </w:rPr>
-        <w:tab/>
-      </w:r>
-      <w:r>
-        <w:rPr>
-          <w:rFonts w:asciiTheme="majorHAnsi" w:hAnsiTheme="majorHAnsi" w:cstheme="majorHAnsi"/>
-        </w:rPr>
-        <w:tab/>
-        <w:t xml:space="preserve">        Require all granted</w:t>
-      </w:r>
-    </w:p>
-    <w:p>
-      <w:pPr>
-        <w:ind w:left="720" w:firstLine="720"/>
-        <w:rPr>
-          <w:rFonts w:asciiTheme="majorHAnsi" w:hAnsiTheme="majorHAnsi" w:cstheme="majorHAnsi"/>
-        </w:rPr>
-      </w:pPr>
-      <w:r>
-        <w:rPr>
-          <w:rFonts w:asciiTheme="majorHAnsi" w:hAnsiTheme="majorHAnsi" w:cstheme="majorHAnsi"/>
-        </w:rPr>
-        <w:tab/>
-      </w:r>
-      <w:r>
-        <w:rPr>
-          <w:rFonts w:asciiTheme="majorHAnsi" w:hAnsiTheme="majorHAnsi" w:cstheme="majorHAnsi"/>
-        </w:rPr>
-        <w:tab/>
-        <w:t xml:space="preserve">        </w:t>
-      </w:r>
-      <w:proofErr w:type="spellStart"/>
-      <w:r>
-        <w:rPr>
-          <w:rFonts w:asciiTheme="majorHAnsi" w:hAnsiTheme="majorHAnsi" w:cstheme="majorHAnsi"/>
-        </w:rPr>
-        <w:t>ErrorDocument</w:t>
-      </w:r>
-      <w:proofErr w:type="spellEnd"/>
-      <w:r>
-        <w:rPr>
-          <w:rFonts w:asciiTheme="majorHAnsi" w:hAnsiTheme="majorHAnsi" w:cstheme="majorHAnsi"/>
-        </w:rPr>
-        <w:t xml:space="preserve"> 403 /error/</w:t>
-      </w:r>
-      <w:proofErr w:type="spellStart"/>
-      <w:r>
-        <w:rPr>
-          <w:rFonts w:asciiTheme="majorHAnsi" w:hAnsiTheme="majorHAnsi" w:cstheme="majorHAnsi"/>
-        </w:rPr>
-        <w:t>XAMPP_FORBIDDEN.html.var</w:t>
-      </w:r>
-      <w:proofErr w:type="spellEnd"/>
-    </w:p>
-    <w:p>
-      <w:pPr>
-        <w:ind w:left="720" w:firstLine="720"/>
-        <w:rPr>
-          <w:rFonts w:asciiTheme="majorHAnsi" w:hAnsiTheme="majorHAnsi" w:cstheme="majorHAnsi"/>
-        </w:rPr>
-      </w:pPr>
-      <w:r>
-        <w:rPr>
-          <w:rFonts w:asciiTheme="majorHAnsi" w:hAnsiTheme="majorHAnsi" w:cstheme="majorHAnsi"/>
-        </w:rPr>
-        <w:tab/>
-      </w:r>
-      <w:r>
-        <w:rPr>
-          <w:rFonts w:asciiTheme="majorHAnsi" w:hAnsiTheme="majorHAnsi" w:cstheme="majorHAnsi"/>
-        </w:rPr>
-        <w:tab/>
-        <w:t xml:space="preserve">    &lt;/Directory&gt;</w:t>
-      </w:r>
-    </w:p>
-    <w:p>
-      <w:pPr>
-        <w:ind w:left="720" w:firstLine="720"/>
-        <w:rPr>
-          <w:rFonts w:asciiTheme="majorHAnsi" w:hAnsiTheme="majorHAnsi" w:cstheme="majorHAnsi"/>
-        </w:rPr>
-      </w:pPr>
-      <w:r>
-        <w:rPr>
-          <w:rFonts w:asciiTheme="majorHAnsi" w:hAnsiTheme="majorHAnsi" w:cstheme="majorHAnsi"/>
-        </w:rPr>
-        <w:tab/>
-      </w:r>
-      <w:r>
-        <w:rPr>
-          <w:rFonts w:asciiTheme="majorHAnsi" w:hAnsiTheme="majorHAnsi" w:cstheme="majorHAnsi"/>
-        </w:rPr>
-        <w:tab/>
-        <w:t>&lt;/</w:t>
-      </w:r>
-      <w:proofErr w:type="spellStart"/>
-      <w:r>
-        <w:rPr>
-          <w:rFonts w:asciiTheme="majorHAnsi" w:hAnsiTheme="majorHAnsi" w:cstheme="majorHAnsi"/>
-        </w:rPr>
-        <w:t>IfModule</w:t>
-      </w:r>
-      <w:proofErr w:type="spellEnd"/>
-      <w:r>
-        <w:rPr>
-          <w:rFonts w:asciiTheme="majorHAnsi" w:hAnsiTheme="majorHAnsi" w:cstheme="majorHAnsi"/>
-        </w:rPr>
-        <w:t>&gt;</w:t>
-      </w:r>
-    </w:p>
-    <w:p>
-      <w:pPr>
-        <w:ind w:left="720" w:firstLine="720"/>
-        <w:rPr>
-          <w:rFonts w:asciiTheme="majorHAnsi" w:hAnsiTheme="majorHAnsi" w:cstheme="majorHAnsi"/>
-        </w:rPr>
-      </w:pPr>
-    </w:p>
-    <w:p>
-      <w:pPr>
-        <w:ind w:left="1440" w:firstLine="720"/>
-        <w:rPr>
-          <w:rFonts w:asciiTheme="majorHAnsi" w:hAnsiTheme="majorHAnsi" w:cstheme="majorHAnsi"/>
-        </w:rPr>
-      </w:pPr>
-      <w:r>
-        <w:rPr>
-          <w:rFonts w:asciiTheme="majorHAnsi" w:hAnsiTheme="majorHAnsi" w:cstheme="majorHAnsi"/>
-        </w:rPr>
-        <w:t>&lt;</w:t>
-      </w:r>
-      <w:proofErr w:type="spellStart"/>
-      <w:r>
-        <w:rPr>
-          <w:rFonts w:asciiTheme="majorHAnsi" w:hAnsiTheme="majorHAnsi" w:cstheme="majorHAnsi"/>
-        </w:rPr>
-        <w:t>LocationMatch</w:t>
-      </w:r>
-      <w:proofErr w:type="spellEnd"/>
-      <w:r>
-        <w:rPr>
-          <w:rFonts w:asciiTheme="majorHAnsi" w:hAnsiTheme="majorHAnsi" w:cstheme="majorHAnsi"/>
-        </w:rPr>
-        <w:t xml:space="preserve"> "^/</w:t>
-      </w:r>
-      <w:proofErr w:type="gramStart"/>
-      <w:r>
-        <w:rPr>
-          <w:rFonts w:asciiTheme="majorHAnsi" w:hAnsiTheme="majorHAnsi" w:cstheme="majorHAnsi"/>
-        </w:rPr>
-        <w:t>(?i</w:t>
-      </w:r>
-      <w:proofErr w:type="gramEnd"/>
-      <w:r>
-        <w:rPr>
-          <w:rFonts w:asciiTheme="majorHAnsi" w:hAnsiTheme="majorHAnsi" w:cstheme="majorHAnsi"/>
-        </w:rPr>
-        <w:t>:(?:xampp|security|licenses|phpmyadmin|webalizer|server-status|server-info))"&gt;</w:t>
-      </w:r>
-    </w:p>
-    <w:p>
-      <w:pPr>
-        <w:ind w:left="1440" w:firstLine="720"/>
-        <w:rPr>
-          <w:rFonts w:asciiTheme="majorHAnsi" w:hAnsiTheme="majorHAnsi" w:cstheme="majorHAnsi"/>
-        </w:rPr>
-      </w:pPr>
-      <w:r>
-        <w:rPr>
-          <w:rFonts w:asciiTheme="majorHAnsi" w:hAnsiTheme="majorHAnsi" w:cstheme="majorHAnsi"/>
-        </w:rPr>
-        <w:tab/>
-        <w:t># Require local</w:t>
-      </w:r>
-    </w:p>
-    <w:p>
-      <w:pPr>
-        <w:ind w:left="2160" w:firstLine="720"/>
-        <w:rPr>
-          <w:rFonts w:asciiTheme="majorHAnsi" w:hAnsiTheme="majorHAnsi" w:cstheme="majorHAnsi"/>
-        </w:rPr>
-      </w:pPr>
-      <w:r>
-        <w:rPr>
-          <w:rFonts w:asciiTheme="majorHAnsi" w:hAnsiTheme="majorHAnsi" w:cstheme="majorHAnsi"/>
-        </w:rPr>
-        <w:t>Require all granted</w:t>
-      </w:r>
-    </w:p>
-    <w:p>
-      <w:pPr>
-        <w:ind w:left="720" w:firstLine="720"/>
-        <w:rPr>
-          <w:rFonts w:asciiTheme="majorHAnsi" w:hAnsiTheme="majorHAnsi" w:cstheme="majorHAnsi"/>
-        </w:rPr>
-      </w:pPr>
-      <w:r>
-        <w:rPr>
-          <w:rFonts w:asciiTheme="majorHAnsi" w:hAnsiTheme="majorHAnsi" w:cstheme="majorHAnsi"/>
-        </w:rPr>
-        <w:tab/>
-      </w:r>
-      <w:r>
-        <w:rPr>
-          <w:rFonts w:asciiTheme="majorHAnsi" w:hAnsiTheme="majorHAnsi" w:cstheme="majorHAnsi"/>
-        </w:rPr>
-        <w:tab/>
-      </w:r>
-      <w:proofErr w:type="spellStart"/>
-      <w:r>
-        <w:rPr>
-          <w:rFonts w:asciiTheme="majorHAnsi" w:hAnsiTheme="majorHAnsi" w:cstheme="majorHAnsi"/>
-        </w:rPr>
-        <w:t>ErrorDocument</w:t>
-      </w:r>
-      <w:proofErr w:type="spellEnd"/>
-      <w:r>
-        <w:rPr>
-          <w:rFonts w:asciiTheme="majorHAnsi" w:hAnsiTheme="majorHAnsi" w:cstheme="majorHAnsi"/>
-        </w:rPr>
-        <w:t xml:space="preserve"> 403 /error/</w:t>
-      </w:r>
-      <w:proofErr w:type="spellStart"/>
-      <w:r>
-        <w:rPr>
-          <w:rFonts w:asciiTheme="majorHAnsi" w:hAnsiTheme="majorHAnsi" w:cstheme="majorHAnsi"/>
-        </w:rPr>
-        <w:t>XAMPP_FORBIDDEN.html.var</w:t>
-      </w:r>
-      <w:proofErr w:type="spellEnd"/>
-    </w:p>
-    <w:p>
-      <w:pPr>
-        <w:ind w:left="720" w:firstLine="720"/>
-        <w:rPr>
-          <w:rFonts w:asciiTheme="majorHAnsi" w:hAnsiTheme="majorHAnsi" w:cstheme="majorHAnsi"/>
-        </w:rPr>
-      </w:pPr>
-      <w:r>
-        <w:rPr>
-          <w:rFonts w:asciiTheme="majorHAnsi" w:hAnsiTheme="majorHAnsi" w:cstheme="majorHAnsi"/>
-        </w:rPr>
-        <w:tab/>
-        <w:t>&lt;/</w:t>
-      </w:r>
-      <w:proofErr w:type="spellStart"/>
-      <w:r>
-        <w:rPr>
-          <w:rFonts w:asciiTheme="majorHAnsi" w:hAnsiTheme="majorHAnsi" w:cstheme="majorHAnsi"/>
-        </w:rPr>
-        <w:t>LocationMatch</w:t>
-      </w:r>
-      <w:proofErr w:type="spellEnd"/>
-      <w:r>
-        <w:rPr>
-          <w:rFonts w:asciiTheme="majorHAnsi" w:hAnsiTheme="majorHAnsi" w:cstheme="majorHAnsi"/>
-        </w:rPr>
-        <w:t>&gt;</w:t>
-      </w:r>
-    </w:p>
-    <w:p>
-      <w:pPr>
-        <w:ind w:left="720" w:firstLine="720"/>
-        <w:rPr>
-          <w:rFonts w:asciiTheme="majorHAnsi" w:hAnsiTheme="majorHAnsi" w:cstheme="majorHAnsi"/>
-        </w:rPr>
-      </w:pPr>
-    </w:p>
-    <w:p>
-      <w:pPr>
-        <w:rPr>
-          <w:rFonts w:asciiTheme="majorHAnsi" w:hAnsiTheme="majorHAnsi" w:cstheme="majorHAnsi"/>
-        </w:rPr>
-      </w:pPr>
-    </w:p>
-    <w:p>
-      <w:pPr>
-        <w:jc w:val="center"/>
-        <w:rPr>
-          <w:rFonts w:asciiTheme="majorHAnsi" w:hAnsiTheme="majorHAnsi" w:cstheme="majorHAnsi"/>
-          <w:b/>
-          <w:bCs/>
-        </w:rPr>
-      </w:pPr>
-      <w:r>
-        <w:rPr>
-          <w:rFonts w:asciiTheme="majorHAnsi" w:hAnsiTheme="majorHAnsi" w:cstheme="majorHAnsi"/>
-          <w:b/>
-          <w:bCs/>
-        </w:rPr>
         <w:t>Database Related</w:t>
       </w:r>
     </w:p>
@@ -4068,7 +4511,6 @@
         <w:rPr>
           <w:rFonts w:asciiTheme="majorHAnsi" w:hAnsiTheme="majorHAnsi" w:cstheme="majorHAnsi"/>
         </w:rPr>
-        <w:lastRenderedPageBreak/>
         <w:t>ver_chronoforms_data_contract_items_deminsions</w:t>
       </w:r>
       <w:proofErr w:type="spellEnd"/>
@@ -6544,6 +6986,7 @@
   <w:style w:type="character" w:default="1" w:styleId="DefaultParagraphFont">
     <w:name w:val="Default Paragraph Font"/>
     <w:uiPriority w:val="1"/>
+    <w:semiHidden/>
     <w:unhideWhenUsed/>
   </w:style>
   <w:style w:type="table" w:default="1" w:styleId="TableNormal">
